--- a/lab5/lab5.docx
+++ b/lab5/lab5.docx
@@ -25,105 +25,102 @@
       </w:r>
     </w:p>
     <w:p>
-      <w:r>
-        <w:object w:dxaOrig="1538" w:dyaOrig="992" w14:anchorId="11C003FF">
-          <v:shapetype id="_x0000_t75" coordsize="21600,21600" o:spt="75" o:preferrelative="t" path="m@4@5l@4@11@9@11@9@5xe" filled="f" stroked="f">
-            <v:stroke joinstyle="miter"/>
-            <v:formulas>
-              <v:f eqn="if lineDrawn pixelLineWidth 0"/>
-              <v:f eqn="sum @0 1 0"/>
-              <v:f eqn="sum 0 0 @1"/>
-              <v:f eqn="prod @2 1 2"/>
-              <v:f eqn="prod @3 21600 pixelWidth"/>
-              <v:f eqn="prod @3 21600 pixelHeight"/>
-              <v:f eqn="sum @0 0 1"/>
-              <v:f eqn="prod @6 1 2"/>
-              <v:f eqn="prod @7 21600 pixelWidth"/>
-              <v:f eqn="sum @8 21600 0"/>
-              <v:f eqn="prod @7 21600 pixelHeight"/>
-              <v:f eqn="sum @10 21600 0"/>
-            </v:formulas>
-            <v:path o:extrusionok="f" gradientshapeok="t" o:connecttype="rect"/>
-            <o:lock v:ext="edit" aspectratio="t"/>
-          </v:shapetype>
-          <v:shape id="_x0000_i1045" type="#_x0000_t75" style="width:77.25pt;height:49.5pt" o:ole="">
-            <v:imagedata r:id="rId4" o:title=""/>
-          </v:shape>
-          <o:OLEObject Type="Embed" ProgID="Package" ShapeID="_x0000_i1045" DrawAspect="Icon" ObjectID="_1695118526" r:id="rId5"/>
-        </w:object>
-      </w:r>
-      <w:r>
-        <w:object w:dxaOrig="1538" w:dyaOrig="992" w14:anchorId="7E83F2F5">
-          <v:shape id="_x0000_i1043" type="#_x0000_t75" style="width:77.25pt;height:49.5pt" o:ole="">
-            <v:imagedata r:id="rId6" o:title=""/>
-          </v:shape>
-          <o:OLEObject Type="Embed" ProgID="Package" ShapeID="_x0000_i1043" DrawAspect="Icon" ObjectID="_1695118527" r:id="rId7"/>
-        </w:object>
-      </w:r>
+      <w:pPr>
+        <w:rPr>
+          <w:b/>
+          <w:bCs/>
+        </w:rPr>
+      </w:pPr>
+      <w:hyperlink r:id="rId4" w:history="1">
+        <w:r>
+          <w:rPr>
+            <w:rStyle w:val="Hyperlink"/>
+            <w:b/>
+            <w:bCs/>
+          </w:rPr>
+          <w:t>Append.txt</w:t>
+        </w:r>
+      </w:hyperlink>
+    </w:p>
+    <w:p>
+      <w:pPr>
+        <w:rPr>
+          <w:b/>
+          <w:bCs/>
+        </w:rPr>
+      </w:pPr>
+      <w:hyperlink r:id="rId5" w:history="1">
+        <w:r>
+          <w:rPr>
+            <w:rStyle w:val="Hyperlink"/>
+          </w:rPr>
+          <w:t>Store and Environment</w:t>
+        </w:r>
+      </w:hyperlink>
     </w:p>
     <w:p>
       <w:r>
         <w:t>// From the information of the store, when we pass L3: (7|(8|(9|(10|nil))</w:t>
       </w:r>
+      <w:r>
+        <w:t>)) into</w:t>
+      </w:r>
+      <w:r>
+        <w:t xml:space="preserve"> Reverse,</w:t>
+      </w:r>
+    </w:p>
+    <w:p>
+      <w:r>
+        <w:t xml:space="preserve">// it is </w:t>
+      </w:r>
+      <w:r>
+        <w:t>doing:</w:t>
+      </w:r>
+    </w:p>
+    <w:p>
+      <w:r>
+        <w:t>// 1. {Append {Reverse [8,9,10]} [7]} ------&gt; {Append [10,9,8] [7</w:t>
+      </w:r>
+      <w:r>
+        <w:t>]} ------&gt; [</w:t>
+      </w:r>
+      <w:r>
+        <w:t>10,9,8,7] (</w:t>
+      </w:r>
       <w:proofErr w:type="gramStart"/>
       <w:r>
-        <w:t>))  into</w:t>
+        <w:t>final result</w:t>
       </w:r>
       <w:proofErr w:type="gramEnd"/>
       <w:r>
-        <w:t xml:space="preserve"> Reverse,</w:t>
-      </w:r>
-    </w:p>
-    <w:p>
-      <w:r>
-        <w:t xml:space="preserve">// it is actually </w:t>
+        <w:t>)</w:t>
+      </w:r>
+    </w:p>
+    <w:p>
+      <w:r>
+        <w:t>// 2. {Reverse [8,9,10]} ----&gt; {Append {Reverse [9,10]} [8]} ------&gt; {Append [10,9] [8]}</w:t>
+      </w:r>
+    </w:p>
+    <w:p>
+      <w:r>
+        <w:t>// 3. {Reverse [9,10]} ----&gt; {Append {Reverse [10]} [9]} ------&gt; {Append [10] [9]} ------</w:t>
+      </w:r>
+      <w:r>
+        <w:t>&gt; [</w:t>
+      </w:r>
+      <w:r>
+        <w:t>10,9]</w:t>
+      </w:r>
+    </w:p>
+    <w:p>
+      <w:r>
+        <w:t>// 4. {Reverse [10]} ----&gt; {Append {Reverse []} [10]} -----</w:t>
       </w:r>
       <w:proofErr w:type="gramStart"/>
       <w:r>
-        <w:t>doing :</w:t>
+        <w:t>&gt;[</w:t>
       </w:r>
       <w:proofErr w:type="gramEnd"/>
-    </w:p>
-    <w:p>
-      <w:r>
-        <w:t>// 1. {Append {Reverse [8,9,10]} [7]} ------&gt; {Append [10,9,8] [7</w:t>
-      </w:r>
-      <w:proofErr w:type="gramStart"/>
-      <w:r>
-        <w:t>]}------</w:t>
-      </w:r>
-      <w:proofErr w:type="gramEnd"/>
-      <w:r>
-        <w:t>&gt;[10,9,8,7] (final result)</w:t>
-      </w:r>
-    </w:p>
-    <w:p>
-      <w:r>
-        <w:t>// 2. {Reverse [8,9,10]} ----&gt; {Append {Reverse [9,10]} [8]} ------&gt; {Append [10,9] [8]}</w:t>
-      </w:r>
-    </w:p>
-    <w:p>
-      <w:r>
-        <w:t>// 3. {Reverse [9,10]} ----&gt; {Append {Reverse [10]} [9]} ------&gt; {Append [10] [9]} ------</w:t>
-      </w:r>
-      <w:proofErr w:type="gramStart"/>
-      <w:r>
-        <w:t>&gt;[</w:t>
-      </w:r>
-      <w:proofErr w:type="gramEnd"/>
-      <w:r>
-        <w:t>10,9]</w:t>
-      </w:r>
-    </w:p>
-    <w:p>
-      <w:r>
-        <w:t>// 4. {Reverse [10]} ----&gt; {Append {Reverse []} [10]} -----</w:t>
-      </w:r>
-      <w:proofErr w:type="gramStart"/>
-      <w:r>
-        <w:t>&gt;[</w:t>
-      </w:r>
-      <w:proofErr w:type="gramEnd"/>
       <w:r>
         <w:t>10]</w:t>
       </w:r>
@@ -153,24 +150,25 @@
         <w:t>:</w:t>
       </w:r>
     </w:p>
-    <w:p/>
-    <w:p>
-      <w:r>
-        <w:object w:dxaOrig="1538" w:dyaOrig="992" w14:anchorId="0008E4ED">
-          <v:shape id="_x0000_i1049" type="#_x0000_t75" style="width:77.25pt;height:49.5pt" o:ole="">
-            <v:imagedata r:id="rId8" o:title=""/>
-          </v:shape>
-          <o:OLEObject Type="Embed" ProgID="Package" ShapeID="_x0000_i1049" DrawAspect="Icon" ObjectID="_1695118528" r:id="rId9"/>
-        </w:object>
-      </w:r>
-      <w:r>
-        <w:object w:dxaOrig="1538" w:dyaOrig="992" w14:anchorId="06F97AE9">
-          <v:shape id="_x0000_i1039" type="#_x0000_t75" style="width:77.25pt;height:49.5pt" o:ole="">
-            <v:imagedata r:id="rId10" o:title=""/>
-          </v:shape>
-          <o:OLEObject Type="Embed" ProgID="Package" ShapeID="_x0000_i1039" DrawAspect="Icon" ObjectID="_1695118529" r:id="rId11"/>
-        </w:object>
-      </w:r>
+    <w:p>
+      <w:hyperlink r:id="rId6" w:history="1">
+        <w:r>
+          <w:rPr>
+            <w:rStyle w:val="Hyperlink"/>
+          </w:rPr>
+          <w:t>Append_diff.txt</w:t>
+        </w:r>
+      </w:hyperlink>
+    </w:p>
+    <w:p>
+      <w:hyperlink r:id="rId7" w:history="1">
+        <w:r>
+          <w:rPr>
+            <w:rStyle w:val="Hyperlink"/>
+          </w:rPr>
+          <w:t>Store and Environment</w:t>
+        </w:r>
+      </w:hyperlink>
     </w:p>
     <w:p>
       <w:r>
@@ -341,6 +339,30 @@
           <w:bCs/>
         </w:rPr>
       </w:pPr>
+    </w:p>
+    <w:p>
+      <w:pPr>
+        <w:rPr>
+          <w:b/>
+          <w:bCs/>
+        </w:rPr>
+      </w:pPr>
+    </w:p>
+    <w:p>
+      <w:pPr>
+        <w:rPr>
+          <w:b/>
+          <w:bCs/>
+        </w:rPr>
+      </w:pPr>
+    </w:p>
+    <w:p>
+      <w:pPr>
+        <w:rPr>
+          <w:b/>
+          <w:bCs/>
+        </w:rPr>
+      </w:pPr>
       <w:r>
         <w:rPr>
           <w:b/>
@@ -349,6 +371,145 @@
         <w:lastRenderedPageBreak/>
         <w:t>Reverse with size of 6:</w:t>
       </w:r>
+    </w:p>
+    <w:p>
+      <w:pPr>
+        <w:rPr>
+          <w:b/>
+          <w:bCs/>
+        </w:rPr>
+      </w:pPr>
+      <w:r>
+        <w:rPr>
+          <w:b/>
+          <w:bCs/>
+        </w:rPr>
+        <w:t>For Reverse in append.txt:</w:t>
+      </w:r>
+    </w:p>
+    <w:p>
+      <w:r>
+        <w:t>Reverse ([1,2,3,4,5,6])</w:t>
+      </w:r>
+    </w:p>
+    <w:p>
+      <w:r>
+        <w:t>Append (reverse ([2,3,4,5,6]) [1])</w:t>
+      </w:r>
+    </w:p>
+    <w:p>
+      <w:r>
+        <w:t>Reverse ([2,3,4,5,6]) = Append (reverse ([3,4,5,6]) [2])</w:t>
+      </w:r>
+    </w:p>
+    <w:p>
+      <w:r>
+        <w:t>Reverse ([3,4,5,6]) = Append (reverse ([4,5,6]) [3])</w:t>
+      </w:r>
+    </w:p>
+    <w:p>
+      <w:r>
+        <w:t>Reverse ([4,5,6]) = Append (reverse ([5,6]) [4])</w:t>
+      </w:r>
+    </w:p>
+    <w:p>
+      <w:r>
+        <w:t>Reverse ([5,6]) = Append (reverse ([6]) [5])</w:t>
+      </w:r>
+    </w:p>
+    <w:p>
+      <w:r>
+        <w:t>Reverse ([6]) = Append (Reverse [] [6])</w:t>
+      </w:r>
+    </w:p>
+    <w:p>
+      <w:r>
+        <w:t>Reverse [] = []</w:t>
+      </w:r>
+    </w:p>
+    <w:p>
+      <w:r>
+        <w:t>So, For Reverse in append.txt, the number of cons ‘|’ operations should be:</w:t>
+      </w:r>
+    </w:p>
+    <w:p>
+      <w:r>
+        <w:t>6+5+4+3+2+1=21</w:t>
+      </w:r>
+    </w:p>
+    <w:p/>
+    <w:p>
+      <w:pPr>
+        <w:rPr>
+          <w:b/>
+          <w:bCs/>
+        </w:rPr>
+      </w:pPr>
+      <w:r>
+        <w:rPr>
+          <w:b/>
+          <w:bCs/>
+        </w:rPr>
+        <w:t>For Reverse in append_diff.txt:</w:t>
+      </w:r>
+    </w:p>
+    <w:p>
+      <w:r>
+        <w:t>Reverse ([1,2,3,4,5,6] [])</w:t>
+      </w:r>
+    </w:p>
+    <w:p>
+      <w:r>
+        <w:t>Reverse ([2,3,4,5,6] [1])</w:t>
+      </w:r>
+    </w:p>
+    <w:p>
+      <w:r>
+        <w:t>Reverse ([3,4,5,6] [2,1])</w:t>
+      </w:r>
+    </w:p>
+    <w:p>
+      <w:r>
+        <w:t>Reverse ([4,5,6] [3,2,1])</w:t>
+      </w:r>
+    </w:p>
+    <w:p>
+      <w:r>
+        <w:t xml:space="preserve">Reverse ([5,6] [4,3,2,1]) </w:t>
+      </w:r>
+    </w:p>
+    <w:p>
+      <w:r>
+        <w:t xml:space="preserve">Reverse ([6] [5,4,3,2,1]) </w:t>
+      </w:r>
+    </w:p>
+    <w:p>
+      <w:r>
+        <w:t>Reverse ([] [6,5,4,3,2,1]) = [6,5,4,3,2,1]</w:t>
+      </w:r>
+    </w:p>
+    <w:p>
+      <w:r>
+        <w:t>So, For Reverse in append_diff.txt, the number of cons ‘|’ operations should be:</w:t>
+      </w:r>
+    </w:p>
+    <w:p>
+      <w:r>
+        <w:t>1+1+1+1+1+1 +1 = 7</w:t>
+      </w:r>
+    </w:p>
+    <w:p/>
+    <w:p/>
+    <w:p/>
+    <w:p/>
+    <w:p>
+      <w:pPr>
+        <w:rPr>
+          <w:rFonts w:hint="eastAsia"/>
+          <w:b/>
+          <w:bCs/>
+        </w:rPr>
+      </w:pPr>
     </w:p>
     <w:sectPr>
       <w:pgSz w:w="12240" w:h="15840"/>

--- a/lab5/lab5.docx
+++ b/lab5/lab5.docx
@@ -14,6 +14,93 @@
           <w:b/>
           <w:bCs/>
         </w:rPr>
+        <w:t>P</w:t>
+      </w:r>
+      <w:r>
+        <w:rPr>
+          <w:rFonts w:hint="eastAsia"/>
+          <w:b/>
+          <w:bCs/>
+        </w:rPr>
+        <w:t>art</w:t>
+      </w:r>
+      <w:r>
+        <w:rPr>
+          <w:b/>
+          <w:bCs/>
+        </w:rPr>
+        <w:t>1:</w:t>
+      </w:r>
+    </w:p>
+    <w:p>
+      <w:pPr>
+        <w:rPr>
+          <w:b/>
+          <w:bCs/>
+        </w:rPr>
+      </w:pPr>
+      <w:hyperlink r:id="rId4" w:history="1">
+        <w:r>
+          <w:rPr>
+            <w:rStyle w:val="Hyperlink"/>
+            <w:b/>
+            <w:bCs/>
+          </w:rPr>
+          <w:t>K</w:t>
+        </w:r>
+        <w:r>
+          <w:rPr>
+            <w:rStyle w:val="Hyperlink"/>
+            <w:b/>
+            <w:bCs/>
+          </w:rPr>
+          <w:t>ernel</w:t>
+        </w:r>
+        <w:r>
+          <w:rPr>
+            <w:rStyle w:val="Hyperlink"/>
+            <w:b/>
+            <w:bCs/>
+          </w:rPr>
+          <w:t>.txt</w:t>
+        </w:r>
+      </w:hyperlink>
+    </w:p>
+    <w:p>
+      <w:pPr>
+        <w:rPr>
+          <w:b/>
+          <w:bCs/>
+        </w:rPr>
+      </w:pPr>
+    </w:p>
+    <w:p>
+      <w:pPr>
+        <w:rPr>
+          <w:b/>
+          <w:bCs/>
+        </w:rPr>
+      </w:pPr>
+      <w:r>
+        <w:rPr>
+          <w:b/>
+          <w:bCs/>
+        </w:rPr>
+        <w:t>Part2:</w:t>
+      </w:r>
+    </w:p>
+    <w:p>
+      <w:pPr>
+        <w:rPr>
+          <w:b/>
+          <w:bCs/>
+        </w:rPr>
+      </w:pPr>
+      <w:r>
+        <w:rPr>
+          <w:b/>
+          <w:bCs/>
+        </w:rPr>
         <w:t>Append</w:t>
       </w:r>
       <w:r>
@@ -31,7 +118,7 @@
           <w:bCs/>
         </w:rPr>
       </w:pPr>
-      <w:hyperlink r:id="rId4" w:history="1">
+      <w:hyperlink r:id="rId5" w:history="1">
         <w:r>
           <w:rPr>
             <w:rStyle w:val="Hyperlink"/>
@@ -49,7 +136,7 @@
           <w:bCs/>
         </w:rPr>
       </w:pPr>
-      <w:hyperlink r:id="rId5" w:history="1">
+      <w:hyperlink r:id="rId6" w:history="1">
         <w:r>
           <w:rPr>
             <w:rStyle w:val="Hyperlink"/>
@@ -151,7 +238,7 @@
       </w:r>
     </w:p>
     <w:p>
-      <w:hyperlink r:id="rId6" w:history="1">
+      <w:hyperlink r:id="rId7" w:history="1">
         <w:r>
           <w:rPr>
             <w:rStyle w:val="Hyperlink"/>
@@ -161,7 +248,7 @@
       </w:hyperlink>
     </w:p>
     <w:p>
-      <w:hyperlink r:id="rId7" w:history="1">
+      <w:hyperlink r:id="rId8" w:history="1">
         <w:r>
           <w:rPr>
             <w:rStyle w:val="Hyperlink"/>
@@ -339,36 +426,26 @@
           <w:bCs/>
         </w:rPr>
       </w:pPr>
-    </w:p>
-    <w:p>
-      <w:pPr>
-        <w:rPr>
-          <w:b/>
-          <w:bCs/>
-        </w:rPr>
-      </w:pPr>
-    </w:p>
-    <w:p>
-      <w:pPr>
-        <w:rPr>
-          <w:b/>
-          <w:bCs/>
-        </w:rPr>
-      </w:pPr>
-    </w:p>
-    <w:p>
-      <w:pPr>
-        <w:rPr>
-          <w:b/>
-          <w:bCs/>
-        </w:rPr>
-      </w:pPr>
-      <w:r>
-        <w:rPr>
-          <w:b/>
-          <w:bCs/>
-        </w:rPr>
-        <w:lastRenderedPageBreak/>
+      <w:r>
+        <w:rPr>
+          <w:b/>
+          <w:bCs/>
+        </w:rPr>
+        <w:t>Part3:</w:t>
+      </w:r>
+    </w:p>
+    <w:p>
+      <w:pPr>
+        <w:rPr>
+          <w:b/>
+          <w:bCs/>
+        </w:rPr>
+      </w:pPr>
+      <w:r>
+        <w:rPr>
+          <w:b/>
+          <w:bCs/>
+        </w:rPr>
         <w:t>Reverse with size of 6:</w:t>
       </w:r>
     </w:p>
@@ -501,11 +578,9 @@
     <w:p/>
     <w:p/>
     <w:p/>
-    <w:p/>
-    <w:p>
-      <w:pPr>
-        <w:rPr>
-          <w:rFonts w:hint="eastAsia"/>
+    <w:p>
+      <w:pPr>
+        <w:rPr>
           <w:b/>
           <w:bCs/>
         </w:rPr>
